--- a/пояснительная записка.docx
+++ b/пояснительная записка.docx
@@ -24,385 +24,857 @@
     </w:p>
     <w:p>
       <w:r>
-        <w:t xml:space="preserve">Автор: Даценко Пётр </w:t>
-      </w:r>
+        <w:t>Автор: Даценко Пётр Арт</w:t>
+      </w:r>
+      <w:r>
+        <w:t>е</w:t>
+      </w:r>
+      <w:r>
+        <w:t>мович</w:t>
+      </w:r>
+    </w:p>
+    <w:p>
+      <w:r>
+        <w:t>Идея: вам даётся корабль в космосе</w:t>
+      </w:r>
+      <w:r>
+        <w:t xml:space="preserve">, </w:t>
+      </w:r>
+      <w:r>
+        <w:t>на котором вы набиваете игровые очки</w:t>
+      </w:r>
+      <w:r>
+        <w:t xml:space="preserve">, </w:t>
+      </w:r>
+      <w:r>
+        <w:t xml:space="preserve">сбивая метеориты </w:t>
+      </w:r>
+    </w:p>
+    <w:p>
+      <w:r>
+        <w:t>Реализация:</w:t>
+      </w:r>
+    </w:p>
+    <w:p>
       <w:proofErr w:type="spellStart"/>
       <w:r>
-        <w:t>Артмович</w:t>
+        <w:t>Били</w:t>
+      </w:r>
+      <w:r>
+        <w:t>отеки</w:t>
       </w:r>
       <w:proofErr w:type="spellEnd"/>
-    </w:p>
-    <w:p>
-      <w:r>
-        <w:t>Идея: вам даётся корабль в космосе</w:t>
+      <w:r>
+        <w:t xml:space="preserve"> и модули</w:t>
+      </w:r>
+      <w:r>
+        <w:t>,</w:t>
+      </w:r>
+      <w:r>
+        <w:t xml:space="preserve"> использованные для реализации данного проекта:</w:t>
+      </w:r>
+    </w:p>
+    <w:p>
+      <w:pPr>
+        <w:pStyle w:val="a3"/>
+      </w:pPr>
+      <w:r>
+        <w:t>Модули</w:t>
+      </w:r>
+      <w:r>
+        <w:rPr>
+          <w:lang w:val="en-US"/>
+        </w:rPr>
+        <w:t>:</w:t>
+      </w:r>
+    </w:p>
+    <w:p>
+      <w:pPr>
+        <w:pStyle w:val="a3"/>
+        <w:numPr>
+          <w:ilvl w:val="0"/>
+          <w:numId w:val="1"/>
+        </w:numPr>
+      </w:pPr>
+      <w:r>
+        <w:rPr>
+          <w:lang w:val="en-US"/>
+        </w:rPr>
+        <w:t>Menu</w:t>
+      </w:r>
+      <w:r>
+        <w:t xml:space="preserve"> </w:t>
+      </w:r>
+      <w:r>
+        <w:t>(основное окно меню игры)</w:t>
+      </w:r>
+    </w:p>
+    <w:p>
+      <w:pPr>
+        <w:pStyle w:val="a3"/>
+        <w:numPr>
+          <w:ilvl w:val="0"/>
+          <w:numId w:val="1"/>
+        </w:numPr>
+      </w:pPr>
+      <w:r>
+        <w:rPr>
+          <w:lang w:val="en-US"/>
+        </w:rPr>
+        <w:t>Rules</w:t>
+      </w:r>
+      <w:r>
+        <w:t xml:space="preserve"> </w:t>
+      </w:r>
+      <w:r>
+        <w:t>(</w:t>
+      </w:r>
+      <w:r>
+        <w:t>окно с правилами игры)</w:t>
+      </w:r>
+    </w:p>
+    <w:p>
+      <w:pPr>
+        <w:pStyle w:val="a3"/>
+        <w:numPr>
+          <w:ilvl w:val="0"/>
+          <w:numId w:val="1"/>
+        </w:numPr>
+      </w:pPr>
+      <w:r>
+        <w:rPr>
+          <w:lang w:val="en-US"/>
+        </w:rPr>
+        <w:t>LEVEL</w:t>
+      </w:r>
+      <w:r>
+        <w:t xml:space="preserve"> </w:t>
+      </w:r>
+      <w:r>
+        <w:t>(</w:t>
+      </w:r>
+      <w:r>
+        <w:t>окно с выбором уровня игры)</w:t>
+      </w:r>
+      <w:r>
+        <w:t>:</w:t>
+      </w:r>
+    </w:p>
+    <w:p>
+      <w:pPr>
+        <w:pStyle w:val="a3"/>
+        <w:numPr>
+          <w:ilvl w:val="0"/>
+          <w:numId w:val="1"/>
+        </w:numPr>
+      </w:pPr>
+      <w:r>
+        <w:rPr>
+          <w:lang w:val="en-US"/>
+        </w:rPr>
+        <w:t>Show</w:t>
+      </w:r>
+      <w:r>
+        <w:t>_</w:t>
+      </w:r>
+      <w:proofErr w:type="spellStart"/>
+      <w:r>
+        <w:rPr>
+          <w:lang w:val="en-US"/>
+        </w:rPr>
+        <w:t>lv</w:t>
+      </w:r>
+      <w:r>
+        <w:rPr>
+          <w:lang w:val="en-US"/>
+        </w:rPr>
+        <w:t>l</w:t>
+      </w:r>
+      <w:proofErr w:type="spellEnd"/>
+      <w:r>
+        <w:t xml:space="preserve"> </w:t>
+      </w:r>
+      <w:r>
+        <w:t>(</w:t>
+      </w:r>
+      <w:r>
+        <w:t>запуск игрового левела)</w:t>
+      </w:r>
+    </w:p>
+    <w:p>
+      <w:pPr>
+        <w:pStyle w:val="a3"/>
+        <w:numPr>
+          <w:ilvl w:val="0"/>
+          <w:numId w:val="1"/>
+        </w:numPr>
+      </w:pPr>
+      <w:r>
+        <w:rPr>
+          <w:lang w:val="en-US"/>
+        </w:rPr>
+        <w:t>Ship</w:t>
+      </w:r>
+      <w:r>
+        <w:t xml:space="preserve"> </w:t>
+      </w:r>
+      <w:r>
+        <w:rPr>
+          <w:lang w:val="en-US"/>
+        </w:rPr>
+        <w:t>(</w:t>
+      </w:r>
+      <w:r>
+        <w:t>перемещение корабля)</w:t>
+      </w:r>
+    </w:p>
+    <w:p>
+      <w:pPr>
+        <w:pStyle w:val="a3"/>
+        <w:numPr>
+          <w:ilvl w:val="0"/>
+          <w:numId w:val="1"/>
+        </w:numPr>
+      </w:pPr>
+      <w:r>
+        <w:rPr>
+          <w:lang w:val="en-US"/>
+        </w:rPr>
+        <w:t>Meteo</w:t>
+      </w:r>
+      <w:r>
+        <w:rPr>
+          <w:lang w:val="en-US"/>
+        </w:rPr>
+        <w:t>r</w:t>
+      </w:r>
+      <w:r>
+        <w:t xml:space="preserve"> </w:t>
+      </w:r>
+      <w:r>
+        <w:t>(</w:t>
+      </w:r>
+      <w:r>
+        <w:t>отвечает за генерацию на экране случайных метеоритов и их перемещение</w:t>
+      </w:r>
+      <w:r>
+        <w:t>)</w:t>
+      </w:r>
+    </w:p>
+    <w:p>
+      <w:pPr>
+        <w:pStyle w:val="a3"/>
+        <w:numPr>
+          <w:ilvl w:val="0"/>
+          <w:numId w:val="1"/>
+        </w:numPr>
+      </w:pPr>
+      <w:r>
+        <w:rPr>
+          <w:lang w:val="en-US"/>
+        </w:rPr>
+        <w:t>Bullet</w:t>
+      </w:r>
+      <w:r>
+        <w:t xml:space="preserve"> </w:t>
+      </w:r>
+      <w:r>
+        <w:t>(отвечает за выстрелы корабля)</w:t>
+      </w:r>
+    </w:p>
+    <w:p>
+      <w:pPr>
+        <w:pStyle w:val="a3"/>
+        <w:numPr>
+          <w:ilvl w:val="0"/>
+          <w:numId w:val="1"/>
+        </w:numPr>
+      </w:pPr>
+      <w:r>
+        <w:rPr>
+          <w:lang w:val="en-US"/>
+        </w:rPr>
+        <w:t>Animation</w:t>
+      </w:r>
+      <w:r>
+        <w:t xml:space="preserve"> </w:t>
+      </w:r>
+      <w:r>
+        <w:t>(отвечает за анимацию взрывов)</w:t>
+      </w:r>
+    </w:p>
+    <w:p>
+      <w:pPr>
+        <w:pStyle w:val="a3"/>
+      </w:pPr>
+    </w:p>
+    <w:p>
+      <w:r>
+        <w:t xml:space="preserve">              </w:t>
+      </w:r>
+      <w:r>
+        <w:t>Библиотеки:</w:t>
+      </w:r>
+    </w:p>
+    <w:p>
+      <w:pPr>
+        <w:pStyle w:val="a3"/>
+        <w:numPr>
+          <w:ilvl w:val="0"/>
+          <w:numId w:val="4"/>
+        </w:numPr>
+      </w:pPr>
+      <w:r>
+        <w:t xml:space="preserve">библиотека </w:t>
+      </w:r>
+      <w:proofErr w:type="spellStart"/>
+      <w:r>
+        <w:rPr>
+          <w:lang w:val="en-US"/>
+        </w:rPr>
+        <w:t>PyQt</w:t>
+      </w:r>
+      <w:proofErr w:type="spellEnd"/>
+      <w:r>
+        <w:t>5</w:t>
+      </w:r>
+      <w:r>
+        <w:t xml:space="preserve"> </w:t>
+      </w:r>
+      <w:r>
+        <w:t xml:space="preserve">(для </w:t>
+      </w:r>
+      <w:r>
+        <w:rPr>
+          <w:lang w:val="en-US"/>
+        </w:rPr>
+        <w:t>Menu</w:t>
+      </w:r>
+      <w:r>
+        <w:t>)</w:t>
+      </w:r>
+    </w:p>
+    <w:p>
+      <w:pPr>
+        <w:pStyle w:val="a3"/>
+        <w:numPr>
+          <w:ilvl w:val="0"/>
+          <w:numId w:val="4"/>
+        </w:numPr>
+      </w:pPr>
+      <w:r>
+        <w:t xml:space="preserve">Для </w:t>
+      </w:r>
+      <w:proofErr w:type="spellStart"/>
+      <w:r>
+        <w:t>отрисовки</w:t>
+      </w:r>
+      <w:proofErr w:type="spellEnd"/>
+      <w:r>
+        <w:t xml:space="preserve"> игры, остановки и </w:t>
+      </w:r>
+      <w:proofErr w:type="spellStart"/>
+      <w:r>
+        <w:t>воиспроизведения</w:t>
+      </w:r>
+      <w:proofErr w:type="spellEnd"/>
+      <w:r>
+        <w:t xml:space="preserve"> звуков была использована библиотека </w:t>
+      </w:r>
+      <w:proofErr w:type="spellStart"/>
+      <w:r>
+        <w:rPr>
+          <w:lang w:val="en-US"/>
+        </w:rPr>
+        <w:t>Pygame</w:t>
+      </w:r>
+      <w:proofErr w:type="spellEnd"/>
+    </w:p>
+    <w:p>
+      <w:pPr>
+        <w:pStyle w:val="a3"/>
+        <w:numPr>
+          <w:ilvl w:val="0"/>
+          <w:numId w:val="4"/>
+        </w:numPr>
+      </w:pPr>
+      <w:r>
+        <w:t xml:space="preserve">Для </w:t>
+      </w:r>
+      <w:proofErr w:type="spellStart"/>
+      <w:r>
+        <w:t>подгрузки</w:t>
+      </w:r>
+      <w:proofErr w:type="spellEnd"/>
+      <w:r>
+        <w:t xml:space="preserve"> изображений и звуков была использована </w:t>
+      </w:r>
+      <w:r>
+        <w:rPr>
+          <w:lang w:val="en-US"/>
+        </w:rPr>
+        <w:t>OS</w:t>
+      </w:r>
+    </w:p>
+    <w:p>
+      <w:pPr>
+        <w:pStyle w:val="a3"/>
+        <w:numPr>
+          <w:ilvl w:val="0"/>
+          <w:numId w:val="4"/>
+        </w:numPr>
+      </w:pPr>
+      <w:r>
+        <w:t xml:space="preserve">Для генерации координат метеоров и звёзд была использована библиотека </w:t>
+      </w:r>
+      <w:r>
+        <w:rPr>
+          <w:lang w:val="en-US"/>
+        </w:rPr>
+        <w:t>random</w:t>
+      </w:r>
+      <w:r>
+        <w:t xml:space="preserve"> </w:t>
+      </w:r>
+    </w:p>
+    <w:p>
+      <w:pPr>
+        <w:pStyle w:val="a3"/>
+        <w:numPr>
+          <w:ilvl w:val="0"/>
+          <w:numId w:val="4"/>
+        </w:numPr>
+      </w:pPr>
+      <w:r>
+        <w:t xml:space="preserve">Для создания меню использован </w:t>
+      </w:r>
+      <w:proofErr w:type="spellStart"/>
+      <w:r>
+        <w:rPr>
+          <w:lang w:val="en-US"/>
+        </w:rPr>
+        <w:t>Qt</w:t>
+      </w:r>
+      <w:proofErr w:type="spellEnd"/>
+      <w:r>
+        <w:t xml:space="preserve"> </w:t>
+      </w:r>
+      <w:r>
+        <w:rPr>
+          <w:lang w:val="en-US"/>
+        </w:rPr>
+        <w:t>Designer</w:t>
+      </w:r>
+    </w:p>
+    <w:p>
+      <w:r>
+        <w:t xml:space="preserve">2) </w:t>
+      </w:r>
+      <w:proofErr w:type="spellStart"/>
+      <w:r>
+        <w:t>Интресные</w:t>
+      </w:r>
+      <w:proofErr w:type="spellEnd"/>
+      <w:r>
+        <w:t xml:space="preserve"> приёмы:</w:t>
+      </w:r>
+    </w:p>
+    <w:p>
+      <w:r>
+        <w:t xml:space="preserve">   </w:t>
+      </w:r>
+      <w:r>
+        <w:t xml:space="preserve">- для столкновения спрайтов можно использовать </w:t>
+      </w:r>
+      <w:r>
+        <w:t>‘</w:t>
+      </w:r>
+      <w:proofErr w:type="spellStart"/>
+      <w:r>
+        <w:t>groupcollide</w:t>
+      </w:r>
+      <w:proofErr w:type="spellEnd"/>
+      <w:r>
+        <w:t>’</w:t>
+      </w:r>
+      <w:r>
+        <w:t xml:space="preserve"> и </w:t>
+      </w:r>
+      <w:r>
+        <w:t>‘</w:t>
+      </w:r>
+      <w:proofErr w:type="spellStart"/>
+      <w:r>
+        <w:rPr>
+          <w:lang w:val="en-US"/>
+        </w:rPr>
+        <w:t>spritecollide</w:t>
+      </w:r>
+      <w:proofErr w:type="spellEnd"/>
+      <w:r>
+        <w:t>’</w:t>
+      </w:r>
+    </w:p>
+    <w:p>
+      <w:r>
+        <w:t xml:space="preserve">   - когда метеорит уходит за экран или его ломают</w:t>
+      </w:r>
+      <w:r>
+        <w:t>,</w:t>
+      </w:r>
+      <w:r>
+        <w:t xml:space="preserve"> он удаляется и появляется вместо него другой </w:t>
+      </w:r>
+      <w:r>
+        <w:t xml:space="preserve">     </w:t>
+      </w:r>
+      <w:r>
+        <w:t xml:space="preserve">    </w:t>
+      </w:r>
+      <w:r>
+        <w:t xml:space="preserve">метеорит </w:t>
+      </w:r>
+      <w:r>
+        <w:t xml:space="preserve">в верхней части экрана </w:t>
+      </w:r>
+    </w:p>
+    <w:p>
+      <w:r>
+        <w:t xml:space="preserve">   - для паузы была </w:t>
+      </w:r>
+      <w:r>
+        <w:t xml:space="preserve">использована </w:t>
+      </w:r>
+      <w:r>
+        <w:t xml:space="preserve">команда </w:t>
+      </w:r>
+      <w:proofErr w:type="gramStart"/>
+      <w:r>
+        <w:rPr>
+          <w:lang w:val="en-US"/>
+        </w:rPr>
+        <w:t>paused</w:t>
+      </w:r>
+      <w:r>
+        <w:t>(</w:t>
+      </w:r>
+      <w:proofErr w:type="gramEnd"/>
+      <w:r>
+        <w:t>)</w:t>
+      </w:r>
+    </w:p>
+    <w:p>
+      <w:r>
+        <w:t>Описание технологий:</w:t>
+      </w:r>
+    </w:p>
+    <w:p>
+      <w:r>
+        <w:t xml:space="preserve">- </w:t>
+      </w:r>
+      <w:r>
+        <w:t xml:space="preserve">для перемещения снарядов я использовал класс </w:t>
+      </w:r>
+      <w:r>
+        <w:rPr>
+          <w:lang w:val="en-US"/>
+        </w:rPr>
+        <w:t>Bullet</w:t>
+      </w:r>
+      <w:r>
+        <w:t>,</w:t>
+      </w:r>
+      <w:r>
+        <w:t xml:space="preserve"> </w:t>
+      </w:r>
+      <w:r>
+        <w:t xml:space="preserve">а именно изменение координат </w:t>
+      </w:r>
+    </w:p>
+    <w:p>
+      <w:pPr>
+        <w:rPr>
+          <w:lang w:val="en-US"/>
+        </w:rPr>
+      </w:pPr>
+      <w:proofErr w:type="spellStart"/>
+      <w:r>
+        <w:rPr>
+          <w:lang w:val="en-US"/>
+        </w:rPr>
+        <w:t>rect</w:t>
+      </w:r>
+      <w:r>
+        <w:rPr>
+          <w:lang w:val="en-US"/>
+        </w:rPr>
+        <w:t>.</w:t>
+      </w:r>
+      <w:r>
+        <w:rPr>
+          <w:lang w:val="en-US"/>
+        </w:rPr>
+        <w:t>x</w:t>
+      </w:r>
+      <w:proofErr w:type="spellEnd"/>
+      <w:r>
+        <w:rPr>
+          <w:lang w:val="en-US"/>
+        </w:rPr>
+        <w:t xml:space="preserve"> </w:t>
+      </w:r>
+      <w:r>
+        <w:t>и</w:t>
+      </w:r>
+      <w:r>
+        <w:rPr>
+          <w:lang w:val="en-US"/>
+        </w:rPr>
+        <w:t xml:space="preserve"> </w:t>
+      </w:r>
+      <w:proofErr w:type="spellStart"/>
+      <w:proofErr w:type="gramStart"/>
+      <w:r>
+        <w:rPr>
+          <w:lang w:val="en-US"/>
+        </w:rPr>
+        <w:t>rect</w:t>
+      </w:r>
+      <w:r>
+        <w:rPr>
+          <w:lang w:val="en-US"/>
+        </w:rPr>
+        <w:t>.</w:t>
+      </w:r>
+      <w:r>
+        <w:rPr>
+          <w:lang w:val="en-US"/>
+        </w:rPr>
+        <w:t>y</w:t>
+      </w:r>
+      <w:proofErr w:type="spellEnd"/>
+      <w:proofErr w:type="gramEnd"/>
+    </w:p>
+    <w:p>
+      <w:pPr>
+        <w:rPr>
+          <w:lang w:val="en-US"/>
+        </w:rPr>
+      </w:pPr>
+      <w:r>
+        <w:t xml:space="preserve">- </w:t>
+      </w:r>
+      <w:r>
+        <w:t>для перемещения метеорит</w:t>
+      </w:r>
+      <w:r>
+        <w:t xml:space="preserve">ов </w:t>
+      </w:r>
+      <w:r>
+        <w:t xml:space="preserve">и их появления был написан класс </w:t>
+      </w:r>
+      <w:r>
+        <w:rPr>
+          <w:lang w:val="en-US"/>
+        </w:rPr>
+        <w:t>Meteor</w:t>
+      </w:r>
+    </w:p>
+    <w:p>
+      <w:r>
+        <w:t>- формирование звёздного неба</w:t>
+      </w:r>
+      <w:r>
+        <w:t xml:space="preserve"> было прописа</w:t>
+      </w:r>
+      <w:r>
+        <w:t xml:space="preserve">но в основном цикле и так же </w:t>
+      </w:r>
+      <w:r>
+        <w:t>перемещение</w:t>
+      </w:r>
+      <w:r>
+        <w:t xml:space="preserve"> звёзд</w:t>
+      </w:r>
+      <w:r>
+        <w:t>,</w:t>
+      </w:r>
+    </w:p>
+    <w:p>
+      <w:r>
+        <w:t xml:space="preserve"> то есть сначала </w:t>
+      </w:r>
+      <w:r>
+        <w:t xml:space="preserve">генерируется </w:t>
+      </w:r>
+      <w:r>
+        <w:t>список с координатами</w:t>
+      </w:r>
+      <w:r>
+        <w:t xml:space="preserve"> звёзд</w:t>
       </w:r>
       <w:r>
         <w:t xml:space="preserve">, </w:t>
       </w:r>
       <w:r>
-        <w:t>на котором вы набиваете игровые очки</w:t>
+        <w:t xml:space="preserve">а потом </w:t>
+      </w:r>
+      <w:r>
+        <w:t xml:space="preserve">перемещение </w:t>
+      </w:r>
+      <w:r>
+        <w:t>звёзды</w:t>
+      </w:r>
+      <w:r>
+        <w:t xml:space="preserve"> в основном цикле </w:t>
+      </w:r>
+      <w:r>
+        <w:t xml:space="preserve">программы </w:t>
+      </w:r>
+    </w:p>
+    <w:p>
+      <w:pPr>
+        <w:rPr>
+          <w:lang w:val="en-US"/>
+        </w:rPr>
+      </w:pPr>
+      <w:r>
+        <w:t xml:space="preserve">- в класс </w:t>
+      </w:r>
+      <w:r>
+        <w:rPr>
+          <w:lang w:val="en-US"/>
+        </w:rPr>
+        <w:t>Animation</w:t>
+      </w:r>
+      <w:r>
+        <w:t xml:space="preserve"> </w:t>
+      </w:r>
+      <w:r>
+        <w:t>была прописана</w:t>
+      </w:r>
+      <w:r>
+        <w:t xml:space="preserve"> анимация</w:t>
+      </w:r>
+      <w:r>
+        <w:t xml:space="preserve"> взрыва</w:t>
       </w:r>
       <w:r>
         <w:t xml:space="preserve">, </w:t>
       </w:r>
       <w:r>
-        <w:t xml:space="preserve">сбивая метеориты </w:t>
-      </w:r>
-    </w:p>
-    <w:p>
-      <w:r>
-        <w:t>Реализация:</w:t>
-      </w:r>
-    </w:p>
-    <w:p>
-      <w:r>
-        <w:t xml:space="preserve">1) </w:t>
+        <w:t xml:space="preserve">сначала </w:t>
+      </w:r>
+      <w:r>
+        <w:t>было загружено</w:t>
+      </w:r>
+      <w:r>
+        <w:t xml:space="preserve"> изображение</w:t>
+      </w:r>
+      <w:r>
+        <w:t xml:space="preserve">, </w:t>
+      </w:r>
+      <w:r>
+        <w:t xml:space="preserve">затем его </w:t>
+      </w:r>
+      <w:r>
+        <w:t>разрезал</w:t>
+      </w:r>
+      <w:r>
+        <w:t>и</w:t>
+      </w:r>
+      <w:r>
+        <w:t>, а потом прокрутили</w:t>
+      </w:r>
+      <w:r>
+        <w:t xml:space="preserve"> изображения в классе </w:t>
+      </w:r>
+      <w:r>
+        <w:rPr>
+          <w:lang w:val="en-US"/>
+        </w:rPr>
+        <w:t>Animation</w:t>
+      </w:r>
+    </w:p>
+    <w:p>
+      <w:r>
+        <w:t xml:space="preserve">- для </w:t>
       </w:r>
       <w:proofErr w:type="spellStart"/>
       <w:r>
-        <w:t>Билиотеки</w:t>
+        <w:t>подгрузки</w:t>
       </w:r>
       <w:proofErr w:type="spellEnd"/>
       <w:r>
-        <w:t xml:space="preserve"> использованные для реализации данного проекта:</w:t>
-      </w:r>
-    </w:p>
-    <w:p>
-      <w:r>
-        <w:t xml:space="preserve">   - PyQt5</w:t>
-      </w:r>
-    </w:p>
-    <w:p>
-      <w:r>
-        <w:t xml:space="preserve">   - </w:t>
-      </w:r>
-      <w:r>
-        <w:rPr>
-          <w:lang w:val="en-US"/>
-        </w:rPr>
-        <w:t>random</w:t>
-      </w:r>
-    </w:p>
-    <w:p>
-      <w:r>
-        <w:t xml:space="preserve">   - </w:t>
+        <w:t xml:space="preserve"> звуков была использована </w:t>
+      </w:r>
+      <w:r>
+        <w:rPr>
+          <w:lang w:val="en-US"/>
+        </w:rPr>
+        <w:t>OS</w:t>
+      </w:r>
+      <w:r>
+        <w:t xml:space="preserve"> и </w:t>
       </w:r>
       <w:proofErr w:type="spellStart"/>
-      <w:r>
-        <w:rPr>
-          <w:lang w:val="en-US"/>
-        </w:rPr>
-        <w:t>os</w:t>
+      <w:proofErr w:type="gramStart"/>
+      <w:r>
+        <w:rPr>
+          <w:lang w:val="en-US"/>
+        </w:rPr>
+        <w:t>pygame</w:t>
       </w:r>
       <w:proofErr w:type="spellEnd"/>
-    </w:p>
-    <w:p>
-      <w:r>
-        <w:t xml:space="preserve">   - </w:t>
+      <w:r>
+        <w:t>.</w:t>
+      </w:r>
+      <w:r>
+        <w:rPr>
+          <w:lang w:val="en-US"/>
+        </w:rPr>
+        <w:t>mixer</w:t>
+      </w:r>
+      <w:proofErr w:type="gramEnd"/>
+      <w:r>
+        <w:t>,</w:t>
+      </w:r>
+      <w:r>
+        <w:t xml:space="preserve"> то</w:t>
+      </w:r>
+      <w:r>
+        <w:t xml:space="preserve"> </w:t>
+      </w:r>
+      <w:r>
+        <w:t xml:space="preserve"> есть </w:t>
+      </w:r>
+      <w:r>
+        <w:t>сначала загружали звук</w:t>
+      </w:r>
+      <w:r>
+        <w:t xml:space="preserve">, </w:t>
+      </w:r>
+      <w:r>
+        <w:t xml:space="preserve">а потом </w:t>
       </w:r>
       <w:proofErr w:type="spellStart"/>
       <w:r>
-        <w:rPr>
-          <w:lang w:val="en-US"/>
-        </w:rPr>
-        <w:t>Pygame</w:t>
+        <w:t>воиспроизведили</w:t>
       </w:r>
       <w:proofErr w:type="spellEnd"/>
-    </w:p>
-    <w:p>
-      <w:r>
-        <w:t xml:space="preserve">2) </w:t>
-      </w:r>
-      <w:proofErr w:type="spellStart"/>
-      <w:r>
-        <w:t>Интресные</w:t>
-      </w:r>
-      <w:proofErr w:type="spellEnd"/>
-      <w:r>
-        <w:t xml:space="preserve"> приёмы:</w:t>
-      </w:r>
-    </w:p>
-    <w:p>
-      <w:r>
-        <w:t xml:space="preserve">   </w:t>
-      </w:r>
-      <w:r>
-        <w:t xml:space="preserve">- для столкновения спрайтов можно использовать </w:t>
-      </w:r>
-      <w:r>
-        <w:t>‘</w:t>
-      </w:r>
-      <w:proofErr w:type="spellStart"/>
-      <w:r>
-        <w:t>groupcollide</w:t>
-      </w:r>
-      <w:proofErr w:type="spellEnd"/>
-      <w:r>
-        <w:t>’</w:t>
-      </w:r>
-      <w:r>
-        <w:t xml:space="preserve"> и </w:t>
-      </w:r>
-      <w:r>
-        <w:t>‘</w:t>
-      </w:r>
-      <w:proofErr w:type="spellStart"/>
-      <w:r>
-        <w:rPr>
-          <w:lang w:val="en-US"/>
-        </w:rPr>
-        <w:t>spritecollide</w:t>
-      </w:r>
-      <w:proofErr w:type="spellEnd"/>
-      <w:r>
-        <w:t>’</w:t>
+      <w:r>
+        <w:t xml:space="preserve"> звук в основном цикле</w:t>
+      </w:r>
+      <w:r>
+        <w:t xml:space="preserve">, </w:t>
+      </w:r>
+      <w:r>
+        <w:t>где мы хотели чтобы он включался</w:t>
       </w:r>
       <w:bookmarkStart w:id="0" w:name="_GoBack"/>
       <w:bookmarkEnd w:id="0"/>
     </w:p>
-    <w:p>
-      <w:r>
-        <w:t xml:space="preserve">   - Для </w:t>
-      </w:r>
-      <w:proofErr w:type="spellStart"/>
-      <w:r>
-        <w:t>прехода</w:t>
-      </w:r>
-      <w:proofErr w:type="spellEnd"/>
-      <w:r>
-        <w:t xml:space="preserve"> из одного класса в другой можно использовать '</w:t>
-      </w:r>
-      <w:proofErr w:type="spellStart"/>
-      <w:r>
-        <w:t>self</w:t>
-      </w:r>
-      <w:proofErr w:type="spellEnd"/>
-      <w:r>
-        <w:t>.</w:t>
-      </w:r>
-      <w:proofErr w:type="gramStart"/>
-      <w:r>
-        <w:t>*.</w:t>
-      </w:r>
-      <w:proofErr w:type="spellStart"/>
-      <w:r>
-        <w:t>show</w:t>
-      </w:r>
-      <w:proofErr w:type="spellEnd"/>
-      <w:proofErr w:type="gramEnd"/>
-      <w:r>
-        <w:t>()'</w:t>
-      </w:r>
-    </w:p>
-    <w:p>
-      <w:r>
-        <w:t>Описание технологий:</w:t>
-      </w:r>
-    </w:p>
-    <w:p>
-      <w:r>
-        <w:t xml:space="preserve">- </w:t>
-      </w:r>
-      <w:r>
-        <w:t xml:space="preserve">для перемещения снарядов я использовал класс </w:t>
-      </w:r>
-      <w:proofErr w:type="gramStart"/>
-      <w:r>
-        <w:rPr>
-          <w:lang w:val="en-US"/>
-        </w:rPr>
-        <w:t>Bullet</w:t>
-      </w:r>
-      <w:proofErr w:type="gramEnd"/>
-      <w:r>
-        <w:t xml:space="preserve"> </w:t>
-      </w:r>
-      <w:r>
-        <w:t xml:space="preserve">а именно изменение координат </w:t>
-      </w:r>
-    </w:p>
-    <w:p>
-      <w:proofErr w:type="spellStart"/>
-      <w:r>
-        <w:rPr>
-          <w:lang w:val="en-US"/>
-        </w:rPr>
-        <w:t>rect</w:t>
-      </w:r>
-      <w:proofErr w:type="spellEnd"/>
-      <w:r>
-        <w:t>.</w:t>
-      </w:r>
-      <w:r>
-        <w:rPr>
-          <w:lang w:val="en-US"/>
-        </w:rPr>
-        <w:t>x</w:t>
-      </w:r>
-      <w:r>
-        <w:t xml:space="preserve"> </w:t>
-      </w:r>
-      <w:r>
-        <w:t>и</w:t>
-      </w:r>
-      <w:r>
-        <w:t xml:space="preserve"> </w:t>
-      </w:r>
-      <w:proofErr w:type="spellStart"/>
-      <w:proofErr w:type="gramStart"/>
-      <w:r>
-        <w:rPr>
-          <w:lang w:val="en-US"/>
-        </w:rPr>
-        <w:t>rect</w:t>
-      </w:r>
-      <w:proofErr w:type="spellEnd"/>
-      <w:r>
-        <w:t>.</w:t>
-      </w:r>
-      <w:r>
-        <w:rPr>
-          <w:lang w:val="en-US"/>
-        </w:rPr>
-        <w:t>y</w:t>
-      </w:r>
-      <w:proofErr w:type="gramEnd"/>
-      <w:r>
-        <w:t xml:space="preserve">, </w:t>
-      </w:r>
-      <w:r>
-        <w:t>аналогично для метеоритов</w:t>
-      </w:r>
-      <w:r>
-        <w:t xml:space="preserve"> </w:t>
-      </w:r>
-      <w:r>
-        <w:t xml:space="preserve">(класс </w:t>
-      </w:r>
-      <w:r>
-        <w:rPr>
-          <w:lang w:val="en-US"/>
-        </w:rPr>
-        <w:t>Meteor</w:t>
-      </w:r>
-      <w:r>
-        <w:t>)</w:t>
-      </w:r>
-      <w:r>
-        <w:t xml:space="preserve"> и для корабля </w:t>
-      </w:r>
-      <w:r>
-        <w:t>(</w:t>
-      </w:r>
-      <w:r>
-        <w:t xml:space="preserve">класс </w:t>
-      </w:r>
-      <w:r>
-        <w:rPr>
-          <w:lang w:val="en-US"/>
-        </w:rPr>
-        <w:t>Ship</w:t>
-      </w:r>
-      <w:r>
-        <w:t>)</w:t>
-      </w:r>
-    </w:p>
-    <w:p>
-      <w:r>
-        <w:t>- формирование звёздного небо было прописано в основном цикле и так же их перемещение</w:t>
-      </w:r>
-      <w:r>
-        <w:t>,</w:t>
-      </w:r>
-    </w:p>
-    <w:p>
-      <w:r>
-        <w:t xml:space="preserve"> то есть сначала делали список с координатами</w:t>
-      </w:r>
-      <w:r>
-        <w:t xml:space="preserve">, </w:t>
-      </w:r>
-      <w:r>
-        <w:t xml:space="preserve">а потом перемещали в основном цикле </w:t>
-      </w:r>
-    </w:p>
-    <w:p>
-      <w:r>
-        <w:t>- д</w:t>
-      </w:r>
-      <w:r>
-        <w:t xml:space="preserve">ля обращения к другому классу можно использовать </w:t>
-      </w:r>
-      <w:proofErr w:type="spellStart"/>
-      <w:r>
-        <w:t>self</w:t>
-      </w:r>
-      <w:proofErr w:type="spellEnd"/>
-      <w:r>
-        <w:t>.</w:t>
-      </w:r>
-      <w:proofErr w:type="gramStart"/>
-      <w:r>
-        <w:t>*.</w:t>
-      </w:r>
-      <w:proofErr w:type="spellStart"/>
-      <w:r>
-        <w:t>show</w:t>
-      </w:r>
-      <w:proofErr w:type="spellEnd"/>
-      <w:proofErr w:type="gramEnd"/>
-      <w:r>
-        <w:t>()</w:t>
-      </w:r>
-    </w:p>
-    <w:p>
-      <w:r>
-        <w:t xml:space="preserve">- в класс </w:t>
-      </w:r>
-      <w:r>
-        <w:rPr>
-          <w:lang w:val="en-US"/>
-        </w:rPr>
-        <w:t>Animation</w:t>
-      </w:r>
-      <w:r>
-        <w:t xml:space="preserve"> </w:t>
-      </w:r>
-      <w:r>
-        <w:t>я прописал анимацию взрыва</w:t>
-      </w:r>
-      <w:r>
-        <w:t xml:space="preserve">, </w:t>
-      </w:r>
-      <w:r>
-        <w:t>то есть сначала подгрузил изображение</w:t>
-      </w:r>
-      <w:r>
-        <w:t xml:space="preserve">, </w:t>
-      </w:r>
-      <w:r>
-        <w:t xml:space="preserve">разрезал, а потом прокрутил изображения в классе </w:t>
-      </w:r>
-      <w:r>
-        <w:rPr>
-          <w:lang w:val="en-US"/>
-        </w:rPr>
-        <w:t>Animation</w:t>
-      </w:r>
-    </w:p>
-    <w:p>
-      <w:r>
-        <w:t>Видео</w:t>
-      </w:r>
-      <w:r>
-        <w:t xml:space="preserve"> программы:</w:t>
-      </w:r>
-    </w:p>
-    <w:p>
-      <w:r>
-        <w:t>находятся в отчёте</w:t>
-      </w:r>
-    </w:p>
+    <w:p/>
     <w:sectPr>
       <w:pgSz w:w="11906" w:h="16838"/>
       <w:pgMar w:top="1134" w:right="850" w:bottom="1134" w:left="1701" w:header="708" w:footer="708" w:gutter="0"/>
@@ -411,6 +883,451 @@
     </w:sectPr>
   </w:body>
 </w:document>
+</file>
+
+<file path=word/numbering.xml><?xml version="1.0" encoding="utf-8"?>
+<w:numbering xmlns:wpc="http://schemas.microsoft.com/office/word/2010/wordprocessingCanvas" xmlns:cx="http://schemas.microsoft.com/office/drawing/2014/chartex" xmlns:cx1="http://schemas.microsoft.com/office/drawing/2015/9/8/chartex" xmlns:mc="http://schemas.openxmlformats.org/markup-compatibility/2006" xmlns:o="urn:schemas-microsoft-com:office:office" xmlns:r="http://schemas.openxmlformats.org/officeDocument/2006/relationships" xmlns:m="http://schemas.openxmlformats.org/officeDocument/2006/math" xmlns:v="urn:schemas-microsoft-com:vml" xmlns:wp14="http://schemas.microsoft.com/office/word/2010/wordprocessingDrawing" xmlns:wp="http://schemas.openxmlformats.org/drawingml/2006/wordprocessingDrawing" xmlns:w10="urn:schemas-microsoft-com:office:word" xmlns:w="http://schemas.openxmlformats.org/wordprocessingml/2006/main" xmlns:w14="http://schemas.microsoft.com/office/word/2010/wordml" xmlns:w15="http://schemas.microsoft.com/office/word/2012/wordml" xmlns:w16se="http://schemas.microsoft.com/office/word/2015/wordml/symex" xmlns:wpg="http://schemas.microsoft.com/office/word/2010/wordprocessingGroup" xmlns:wpi="http://schemas.microsoft.com/office/word/2010/wordprocessingInk" xmlns:wne="http://schemas.microsoft.com/office/word/2006/wordml" xmlns:wps="http://schemas.microsoft.com/office/word/2010/wordprocessingShape" mc:Ignorable="w14 w15 w16se wp14">
+  <w:abstractNum w:abstractNumId="0" w15:restartNumberingAfterBreak="0">
+    <w:nsid w:val="467B1BAA"/>
+    <w:multiLevelType w:val="hybridMultilevel"/>
+    <w:tmpl w:val="DBA83B8E"/>
+    <w:lvl w:ilvl="0" w:tplc="04190011">
+      <w:start w:val="1"/>
+      <w:numFmt w:val="decimal"/>
+      <w:lvlText w:val="%1)"/>
+      <w:lvlJc w:val="left"/>
+      <w:pPr>
+        <w:ind w:left="720" w:hanging="360"/>
+      </w:pPr>
+    </w:lvl>
+    <w:lvl w:ilvl="1" w:tplc="04190019" w:tentative="1">
+      <w:start w:val="1"/>
+      <w:numFmt w:val="lowerLetter"/>
+      <w:lvlText w:val="%2."/>
+      <w:lvlJc w:val="left"/>
+      <w:pPr>
+        <w:ind w:left="1440" w:hanging="360"/>
+      </w:pPr>
+    </w:lvl>
+    <w:lvl w:ilvl="2" w:tplc="0419001B" w:tentative="1">
+      <w:start w:val="1"/>
+      <w:numFmt w:val="lowerRoman"/>
+      <w:lvlText w:val="%3."/>
+      <w:lvlJc w:val="right"/>
+      <w:pPr>
+        <w:ind w:left="2160" w:hanging="180"/>
+      </w:pPr>
+    </w:lvl>
+    <w:lvl w:ilvl="3" w:tplc="0419000F" w:tentative="1">
+      <w:start w:val="1"/>
+      <w:numFmt w:val="decimal"/>
+      <w:lvlText w:val="%4."/>
+      <w:lvlJc w:val="left"/>
+      <w:pPr>
+        <w:ind w:left="2880" w:hanging="360"/>
+      </w:pPr>
+    </w:lvl>
+    <w:lvl w:ilvl="4" w:tplc="04190019" w:tentative="1">
+      <w:start w:val="1"/>
+      <w:numFmt w:val="lowerLetter"/>
+      <w:lvlText w:val="%5."/>
+      <w:lvlJc w:val="left"/>
+      <w:pPr>
+        <w:ind w:left="3600" w:hanging="360"/>
+      </w:pPr>
+    </w:lvl>
+    <w:lvl w:ilvl="5" w:tplc="0419001B" w:tentative="1">
+      <w:start w:val="1"/>
+      <w:numFmt w:val="lowerRoman"/>
+      <w:lvlText w:val="%6."/>
+      <w:lvlJc w:val="right"/>
+      <w:pPr>
+        <w:ind w:left="4320" w:hanging="180"/>
+      </w:pPr>
+    </w:lvl>
+    <w:lvl w:ilvl="6" w:tplc="0419000F" w:tentative="1">
+      <w:start w:val="1"/>
+      <w:numFmt w:val="decimal"/>
+      <w:lvlText w:val="%7."/>
+      <w:lvlJc w:val="left"/>
+      <w:pPr>
+        <w:ind w:left="5040" w:hanging="360"/>
+      </w:pPr>
+    </w:lvl>
+    <w:lvl w:ilvl="7" w:tplc="04190019" w:tentative="1">
+      <w:start w:val="1"/>
+      <w:numFmt w:val="lowerLetter"/>
+      <w:lvlText w:val="%8."/>
+      <w:lvlJc w:val="left"/>
+      <w:pPr>
+        <w:ind w:left="5760" w:hanging="360"/>
+      </w:pPr>
+    </w:lvl>
+    <w:lvl w:ilvl="8" w:tplc="0419001B" w:tentative="1">
+      <w:start w:val="1"/>
+      <w:numFmt w:val="lowerRoman"/>
+      <w:lvlText w:val="%9."/>
+      <w:lvlJc w:val="right"/>
+      <w:pPr>
+        <w:ind w:left="6480" w:hanging="180"/>
+      </w:pPr>
+    </w:lvl>
+  </w:abstractNum>
+  <w:abstractNum w:abstractNumId="1" w15:restartNumberingAfterBreak="0">
+    <w:nsid w:val="5B690440"/>
+    <w:multiLevelType w:val="hybridMultilevel"/>
+    <w:tmpl w:val="BF883EAA"/>
+    <w:lvl w:ilvl="0" w:tplc="04190011">
+      <w:start w:val="1"/>
+      <w:numFmt w:val="decimal"/>
+      <w:lvlText w:val="%1)"/>
+      <w:lvlJc w:val="left"/>
+      <w:pPr>
+        <w:ind w:left="720" w:hanging="360"/>
+      </w:pPr>
+      <w:rPr>
+        <w:rFonts w:hint="default"/>
+      </w:rPr>
+    </w:lvl>
+    <w:lvl w:ilvl="1" w:tplc="04190019" w:tentative="1">
+      <w:start w:val="1"/>
+      <w:numFmt w:val="lowerLetter"/>
+      <w:lvlText w:val="%2."/>
+      <w:lvlJc w:val="left"/>
+      <w:pPr>
+        <w:ind w:left="1440" w:hanging="360"/>
+      </w:pPr>
+    </w:lvl>
+    <w:lvl w:ilvl="2" w:tplc="0419001B" w:tentative="1">
+      <w:start w:val="1"/>
+      <w:numFmt w:val="lowerRoman"/>
+      <w:lvlText w:val="%3."/>
+      <w:lvlJc w:val="right"/>
+      <w:pPr>
+        <w:ind w:left="2160" w:hanging="180"/>
+      </w:pPr>
+    </w:lvl>
+    <w:lvl w:ilvl="3" w:tplc="0419000F" w:tentative="1">
+      <w:start w:val="1"/>
+      <w:numFmt w:val="decimal"/>
+      <w:lvlText w:val="%4."/>
+      <w:lvlJc w:val="left"/>
+      <w:pPr>
+        <w:ind w:left="2880" w:hanging="360"/>
+      </w:pPr>
+    </w:lvl>
+    <w:lvl w:ilvl="4" w:tplc="04190019" w:tentative="1">
+      <w:start w:val="1"/>
+      <w:numFmt w:val="lowerLetter"/>
+      <w:lvlText w:val="%5."/>
+      <w:lvlJc w:val="left"/>
+      <w:pPr>
+        <w:ind w:left="3600" w:hanging="360"/>
+      </w:pPr>
+    </w:lvl>
+    <w:lvl w:ilvl="5" w:tplc="0419001B" w:tentative="1">
+      <w:start w:val="1"/>
+      <w:numFmt w:val="lowerRoman"/>
+      <w:lvlText w:val="%6."/>
+      <w:lvlJc w:val="right"/>
+      <w:pPr>
+        <w:ind w:left="4320" w:hanging="180"/>
+      </w:pPr>
+    </w:lvl>
+    <w:lvl w:ilvl="6" w:tplc="0419000F" w:tentative="1">
+      <w:start w:val="1"/>
+      <w:numFmt w:val="decimal"/>
+      <w:lvlText w:val="%7."/>
+      <w:lvlJc w:val="left"/>
+      <w:pPr>
+        <w:ind w:left="5040" w:hanging="360"/>
+      </w:pPr>
+    </w:lvl>
+    <w:lvl w:ilvl="7" w:tplc="04190019" w:tentative="1">
+      <w:start w:val="1"/>
+      <w:numFmt w:val="lowerLetter"/>
+      <w:lvlText w:val="%8."/>
+      <w:lvlJc w:val="left"/>
+      <w:pPr>
+        <w:ind w:left="5760" w:hanging="360"/>
+      </w:pPr>
+    </w:lvl>
+    <w:lvl w:ilvl="8" w:tplc="0419001B" w:tentative="1">
+      <w:start w:val="1"/>
+      <w:numFmt w:val="lowerRoman"/>
+      <w:lvlText w:val="%9."/>
+      <w:lvlJc w:val="right"/>
+      <w:pPr>
+        <w:ind w:left="6480" w:hanging="180"/>
+      </w:pPr>
+    </w:lvl>
+  </w:abstractNum>
+  <w:abstractNum w:abstractNumId="2" w15:restartNumberingAfterBreak="0">
+    <w:nsid w:val="5D083557"/>
+    <w:multiLevelType w:val="hybridMultilevel"/>
+    <w:tmpl w:val="3286A4B0"/>
+    <w:lvl w:ilvl="0" w:tplc="5CC09190">
+      <w:start w:val="1"/>
+      <w:numFmt w:val="bullet"/>
+      <w:lvlText w:val="•"/>
+      <w:lvlJc w:val="left"/>
+      <w:pPr>
+        <w:tabs>
+          <w:tab w:val="num" w:pos="720"/>
+        </w:tabs>
+        <w:ind w:left="720" w:hanging="360"/>
+      </w:pPr>
+      <w:rPr>
+        <w:rFonts w:ascii="Arial" w:hAnsi="Arial" w:hint="default"/>
+      </w:rPr>
+    </w:lvl>
+    <w:lvl w:ilvl="1" w:tplc="D674A3CA" w:tentative="1">
+      <w:start w:val="1"/>
+      <w:numFmt w:val="bullet"/>
+      <w:lvlText w:val="•"/>
+      <w:lvlJc w:val="left"/>
+      <w:pPr>
+        <w:tabs>
+          <w:tab w:val="num" w:pos="1440"/>
+        </w:tabs>
+        <w:ind w:left="1440" w:hanging="360"/>
+      </w:pPr>
+      <w:rPr>
+        <w:rFonts w:ascii="Arial" w:hAnsi="Arial" w:hint="default"/>
+      </w:rPr>
+    </w:lvl>
+    <w:lvl w:ilvl="2" w:tplc="F6663B8E" w:tentative="1">
+      <w:start w:val="1"/>
+      <w:numFmt w:val="bullet"/>
+      <w:lvlText w:val="•"/>
+      <w:lvlJc w:val="left"/>
+      <w:pPr>
+        <w:tabs>
+          <w:tab w:val="num" w:pos="2160"/>
+        </w:tabs>
+        <w:ind w:left="2160" w:hanging="360"/>
+      </w:pPr>
+      <w:rPr>
+        <w:rFonts w:ascii="Arial" w:hAnsi="Arial" w:hint="default"/>
+      </w:rPr>
+    </w:lvl>
+    <w:lvl w:ilvl="3" w:tplc="32A68A4C" w:tentative="1">
+      <w:start w:val="1"/>
+      <w:numFmt w:val="bullet"/>
+      <w:lvlText w:val="•"/>
+      <w:lvlJc w:val="left"/>
+      <w:pPr>
+        <w:tabs>
+          <w:tab w:val="num" w:pos="2880"/>
+        </w:tabs>
+        <w:ind w:left="2880" w:hanging="360"/>
+      </w:pPr>
+      <w:rPr>
+        <w:rFonts w:ascii="Arial" w:hAnsi="Arial" w:hint="default"/>
+      </w:rPr>
+    </w:lvl>
+    <w:lvl w:ilvl="4" w:tplc="EE888A9E" w:tentative="1">
+      <w:start w:val="1"/>
+      <w:numFmt w:val="bullet"/>
+      <w:lvlText w:val="•"/>
+      <w:lvlJc w:val="left"/>
+      <w:pPr>
+        <w:tabs>
+          <w:tab w:val="num" w:pos="3600"/>
+        </w:tabs>
+        <w:ind w:left="3600" w:hanging="360"/>
+      </w:pPr>
+      <w:rPr>
+        <w:rFonts w:ascii="Arial" w:hAnsi="Arial" w:hint="default"/>
+      </w:rPr>
+    </w:lvl>
+    <w:lvl w:ilvl="5" w:tplc="4E4A03C0" w:tentative="1">
+      <w:start w:val="1"/>
+      <w:numFmt w:val="bullet"/>
+      <w:lvlText w:val="•"/>
+      <w:lvlJc w:val="left"/>
+      <w:pPr>
+        <w:tabs>
+          <w:tab w:val="num" w:pos="4320"/>
+        </w:tabs>
+        <w:ind w:left="4320" w:hanging="360"/>
+      </w:pPr>
+      <w:rPr>
+        <w:rFonts w:ascii="Arial" w:hAnsi="Arial" w:hint="default"/>
+      </w:rPr>
+    </w:lvl>
+    <w:lvl w:ilvl="6" w:tplc="531CE4C0" w:tentative="1">
+      <w:start w:val="1"/>
+      <w:numFmt w:val="bullet"/>
+      <w:lvlText w:val="•"/>
+      <w:lvlJc w:val="left"/>
+      <w:pPr>
+        <w:tabs>
+          <w:tab w:val="num" w:pos="5040"/>
+        </w:tabs>
+        <w:ind w:left="5040" w:hanging="360"/>
+      </w:pPr>
+      <w:rPr>
+        <w:rFonts w:ascii="Arial" w:hAnsi="Arial" w:hint="default"/>
+      </w:rPr>
+    </w:lvl>
+    <w:lvl w:ilvl="7" w:tplc="4CC8FCD0" w:tentative="1">
+      <w:start w:val="1"/>
+      <w:numFmt w:val="bullet"/>
+      <w:lvlText w:val="•"/>
+      <w:lvlJc w:val="left"/>
+      <w:pPr>
+        <w:tabs>
+          <w:tab w:val="num" w:pos="5760"/>
+        </w:tabs>
+        <w:ind w:left="5760" w:hanging="360"/>
+      </w:pPr>
+      <w:rPr>
+        <w:rFonts w:ascii="Arial" w:hAnsi="Arial" w:hint="default"/>
+      </w:rPr>
+    </w:lvl>
+    <w:lvl w:ilvl="8" w:tplc="71B6BE2E" w:tentative="1">
+      <w:start w:val="1"/>
+      <w:numFmt w:val="bullet"/>
+      <w:lvlText w:val="•"/>
+      <w:lvlJc w:val="left"/>
+      <w:pPr>
+        <w:tabs>
+          <w:tab w:val="num" w:pos="6480"/>
+        </w:tabs>
+        <w:ind w:left="6480" w:hanging="360"/>
+      </w:pPr>
+      <w:rPr>
+        <w:rFonts w:ascii="Arial" w:hAnsi="Arial" w:hint="default"/>
+      </w:rPr>
+    </w:lvl>
+  </w:abstractNum>
+  <w:abstractNum w:abstractNumId="3" w15:restartNumberingAfterBreak="0">
+    <w:nsid w:val="5D4606CA"/>
+    <w:multiLevelType w:val="hybridMultilevel"/>
+    <w:tmpl w:val="28FCA6C6"/>
+    <w:lvl w:ilvl="0" w:tplc="7D6E59BC">
+      <w:start w:val="1"/>
+      <w:numFmt w:val="decimal"/>
+      <w:lvlText w:val="%1."/>
+      <w:lvlJc w:val="left"/>
+      <w:pPr>
+        <w:tabs>
+          <w:tab w:val="num" w:pos="720"/>
+        </w:tabs>
+        <w:ind w:left="720" w:hanging="360"/>
+      </w:pPr>
+    </w:lvl>
+    <w:lvl w:ilvl="1" w:tplc="F2449BEA" w:tentative="1">
+      <w:start w:val="1"/>
+      <w:numFmt w:val="decimal"/>
+      <w:lvlText w:val="%2."/>
+      <w:lvlJc w:val="left"/>
+      <w:pPr>
+        <w:tabs>
+          <w:tab w:val="num" w:pos="1440"/>
+        </w:tabs>
+        <w:ind w:left="1440" w:hanging="360"/>
+      </w:pPr>
+    </w:lvl>
+    <w:lvl w:ilvl="2" w:tplc="F9B88CD0" w:tentative="1">
+      <w:start w:val="1"/>
+      <w:numFmt w:val="decimal"/>
+      <w:lvlText w:val="%3."/>
+      <w:lvlJc w:val="left"/>
+      <w:pPr>
+        <w:tabs>
+          <w:tab w:val="num" w:pos="2160"/>
+        </w:tabs>
+        <w:ind w:left="2160" w:hanging="360"/>
+      </w:pPr>
+    </w:lvl>
+    <w:lvl w:ilvl="3" w:tplc="8294FEF0" w:tentative="1">
+      <w:start w:val="1"/>
+      <w:numFmt w:val="decimal"/>
+      <w:lvlText w:val="%4."/>
+      <w:lvlJc w:val="left"/>
+      <w:pPr>
+        <w:tabs>
+          <w:tab w:val="num" w:pos="2880"/>
+        </w:tabs>
+        <w:ind w:left="2880" w:hanging="360"/>
+      </w:pPr>
+    </w:lvl>
+    <w:lvl w:ilvl="4" w:tplc="E0908D36" w:tentative="1">
+      <w:start w:val="1"/>
+      <w:numFmt w:val="decimal"/>
+      <w:lvlText w:val="%5."/>
+      <w:lvlJc w:val="left"/>
+      <w:pPr>
+        <w:tabs>
+          <w:tab w:val="num" w:pos="3600"/>
+        </w:tabs>
+        <w:ind w:left="3600" w:hanging="360"/>
+      </w:pPr>
+    </w:lvl>
+    <w:lvl w:ilvl="5" w:tplc="B82264F4" w:tentative="1">
+      <w:start w:val="1"/>
+      <w:numFmt w:val="decimal"/>
+      <w:lvlText w:val="%6."/>
+      <w:lvlJc w:val="left"/>
+      <w:pPr>
+        <w:tabs>
+          <w:tab w:val="num" w:pos="4320"/>
+        </w:tabs>
+        <w:ind w:left="4320" w:hanging="360"/>
+      </w:pPr>
+    </w:lvl>
+    <w:lvl w:ilvl="6" w:tplc="6A40AE38" w:tentative="1">
+      <w:start w:val="1"/>
+      <w:numFmt w:val="decimal"/>
+      <w:lvlText w:val="%7."/>
+      <w:lvlJc w:val="left"/>
+      <w:pPr>
+        <w:tabs>
+          <w:tab w:val="num" w:pos="5040"/>
+        </w:tabs>
+        <w:ind w:left="5040" w:hanging="360"/>
+      </w:pPr>
+    </w:lvl>
+    <w:lvl w:ilvl="7" w:tplc="45645DF8" w:tentative="1">
+      <w:start w:val="1"/>
+      <w:numFmt w:val="decimal"/>
+      <w:lvlText w:val="%8."/>
+      <w:lvlJc w:val="left"/>
+      <w:pPr>
+        <w:tabs>
+          <w:tab w:val="num" w:pos="5760"/>
+        </w:tabs>
+        <w:ind w:left="5760" w:hanging="360"/>
+      </w:pPr>
+    </w:lvl>
+    <w:lvl w:ilvl="8" w:tplc="69C89356" w:tentative="1">
+      <w:start w:val="1"/>
+      <w:numFmt w:val="decimal"/>
+      <w:lvlText w:val="%9."/>
+      <w:lvlJc w:val="left"/>
+      <w:pPr>
+        <w:tabs>
+          <w:tab w:val="num" w:pos="6480"/>
+        </w:tabs>
+        <w:ind w:left="6480" w:hanging="360"/>
+      </w:pPr>
+    </w:lvl>
+  </w:abstractNum>
+  <w:num w:numId="1">
+    <w:abstractNumId w:val="1"/>
+  </w:num>
+  <w:num w:numId="2">
+    <w:abstractNumId w:val="2"/>
+  </w:num>
+  <w:num w:numId="3">
+    <w:abstractNumId w:val="3"/>
+  </w:num>
+  <w:num w:numId="4">
+    <w:abstractNumId w:val="0"/>
+  </w:num>
+</w:numbering>
 </file>
 
 <file path=word/styles.xml><?xml version="1.0" encoding="utf-8"?>
@@ -810,7 +1727,6 @@
   <w:style w:type="character" w:default="1" w:styleId="a0">
     <w:name w:val="Default Paragraph Font"/>
     <w:uiPriority w:val="1"/>
-    <w:semiHidden/>
     <w:unhideWhenUsed/>
   </w:style>
   <w:style w:type="table" w:default="1" w:styleId="a1">
@@ -833,6 +1749,17 @@
     <w:uiPriority w:val="99"/>
     <w:semiHidden/>
     <w:unhideWhenUsed/>
+  </w:style>
+  <w:style w:type="paragraph" w:styleId="a3">
+    <w:name w:val="List Paragraph"/>
+    <w:basedOn w:val="a"/>
+    <w:uiPriority w:val="34"/>
+    <w:qFormat/>
+    <w:rsid w:val="00006AB8"/>
+    <w:pPr>
+      <w:ind w:left="720"/>
+      <w:contextualSpacing/>
+    </w:pPr>
   </w:style>
 </w:styles>
 </file>
@@ -1103,7 +2030,7 @@
 </file>
 
 <file path=customXml/itemProps1.xml><?xml version="1.0" encoding="utf-8"?>
-<ds:datastoreItem xmlns:ds="http://schemas.openxmlformats.org/officeDocument/2006/customXml" ds:itemID="{E332A7B3-495F-4BA2-953B-3C2C818AF2CE}">
+<ds:datastoreItem xmlns:ds="http://schemas.openxmlformats.org/officeDocument/2006/customXml" ds:itemID="{FF2E1B5D-16CC-42DD-BFD6-7CC72058B7F9}">
   <ds:schemaRefs>
     <ds:schemaRef ds:uri="http://schemas.openxmlformats.org/officeDocument/2006/bibliography"/>
   </ds:schemaRefs>
